--- a/TimPrimaryDay/TimPrimaryDay.docx
+++ b/TimPrimaryDay/TimPrimaryDay.docx
@@ -25,7 +25,10 @@
         <w:pStyle w:val="Date"/>
       </w:pPr>
       <w:r>
-        <w:t>6/12/2018</w:t>
+        <w:t>6/21</w:t>
+      </w:r>
+      <w:r>
+        <w:t>/2018</w:t>
       </w:r>
     </w:p>
     <w:p>
@@ -60,7 +63,7 @@
           <w:sz w:val="36"/>
           <w:u w:val="single"/>
         </w:rPr>
-        <w:t>12 Primary Day</w:t>
+        <w:t>13 to June 21</w:t>
       </w:r>
     </w:p>
     <w:p>
@@ -77,16 +80,15 @@
       <w:pPr>
         <w:pStyle w:val="Heading1"/>
       </w:pPr>
+      <w:bookmarkStart w:id="1" w:name="_GoBack"/>
+      <w:bookmarkEnd w:id="1"/>
     </w:p>
     <w:p>
       <w:pPr>
         <w:pStyle w:val="Heading1"/>
       </w:pPr>
       <w:r>
-        <w:t>T</w:t>
-      </w:r>
-      <w:r>
-        <w:t>otal Number of tweets</w:t>
+        <w:t>Total Number of tweets</w:t>
       </w:r>
     </w:p>
     <w:p>
@@ -127,8 +129,8 @@
       <w:pPr>
         <w:pStyle w:val="Heading1"/>
       </w:pPr>
-      <w:bookmarkStart w:id="1" w:name="how-many-are-retweets"/>
-      <w:bookmarkEnd w:id="1"/>
+      <w:bookmarkStart w:id="2" w:name="how-many-are-retweets"/>
+      <w:bookmarkEnd w:id="2"/>
       <w:r>
         <w:t>How many are retweets?</w:t>
       </w:r>
@@ -219,8 +221,8 @@
       <w:pPr>
         <w:pStyle w:val="Heading3"/>
       </w:pPr>
-      <w:bookmarkStart w:id="2" w:name="list-of-top-6-favorite-tweets"/>
-      <w:bookmarkEnd w:id="2"/>
+      <w:bookmarkStart w:id="3" w:name="list-of-top-6-favorite-tweets"/>
+      <w:bookmarkEnd w:id="3"/>
       <w:r>
         <w:t>list of top 6 favorite tweets</w:t>
       </w:r>
@@ -249,8 +251,8 @@
       <w:pPr>
         <w:pStyle w:val="Heading2"/>
       </w:pPr>
-      <w:bookmarkStart w:id="3" w:name="other-than-from-candidates-account-most-"/>
-      <w:bookmarkEnd w:id="3"/>
+      <w:bookmarkStart w:id="4" w:name="other-than-from-candidates-account-most-"/>
+      <w:bookmarkEnd w:id="4"/>
       <w:r>
         <w:t>other than from candidate's account, most favorited</w:t>
       </w:r>
@@ -263,13 +265,7 @@
         <w:rPr>
           <w:rStyle w:val="VerbatimChar"/>
         </w:rPr>
-        <w:t xml:space="preserve">##                                                                                                       </w:t>
-      </w:r>
-      <w:r>
-        <w:rPr>
-          <w:rStyle w:val="VerbatimChar"/>
-        </w:rPr>
-        <w:t xml:space="preserve">                                      text</w:t>
+        <w:t>##                                                                                                                                             text</w:t>
       </w:r>
       <w:r>
         <w:br/>
@@ -287,13 +283,7 @@
         <w:rPr>
           <w:rStyle w:val="VerbatimChar"/>
         </w:rPr>
-        <w:t>## 2 Today is the beginning of the end for Senator @timkaine. Vot</w:t>
-      </w:r>
-      <w:r>
-        <w:rPr>
-          <w:rStyle w:val="VerbatimChar"/>
-        </w:rPr>
-        <w:t xml:space="preserve">e for </w:t>
+        <w:t xml:space="preserve">## 2 Today is the beginning of the end for Senator @timkaine. Vote for </w:t>
       </w:r>
       <w:r>
         <w:rPr>
@@ -318,28 +308,16 @@
         <w:rPr>
           <w:rStyle w:val="VerbatimChar"/>
         </w:rPr>
-        <w:t>## 4 We cannot accept ano</w:t>
-      </w:r>
-      <w:r>
-        <w:rPr>
-          <w:rStyle w:val="VerbatimChar"/>
-        </w:rPr>
-        <w:t>ther term of Tim Kaine and his far-Left agenda.\n\nI've never stopped fighting for our conservati… https://t.co/0rhpuS4roo</w:t>
-      </w:r>
-      <w:r>
-        <w:br/>
-      </w:r>
-      <w:r>
-        <w:rPr>
-          <w:rStyle w:val="VerbatimChar"/>
-        </w:rPr>
-        <w:t>## 5   BREAKING: In an uncontested race, Tim Kaine wins Democratic nomination for U.S. Senate in Virginia primary election… https://t</w:t>
-      </w:r>
-      <w:r>
-        <w:rPr>
-          <w:rStyle w:val="VerbatimChar"/>
-        </w:rPr>
-        <w:t>.co/z8AV5IlrZ7</w:t>
+        <w:t>## 4 We cannot accept another term of Tim Kaine and his far-Left agenda.\n\nI've never stopped fighting for our conservati… https://t.co/0rhpuS4roo</w:t>
+      </w:r>
+      <w:r>
+        <w:br/>
+      </w:r>
+      <w:r>
+        <w:rPr>
+          <w:rStyle w:val="VerbatimChar"/>
+        </w:rPr>
+        <w:t>## 5   BREAKING: In an uncontested race, Tim Kaine wins Democratic nomination for U.S. Senate in Virginia primary election… https://t.co/z8AV5IlrZ7</w:t>
       </w:r>
       <w:r>
         <w:br/>
@@ -366,13 +344,7 @@
         <w:rPr>
           <w:rStyle w:val="VerbatimChar"/>
         </w:rPr>
-        <w:t>## 1           873 2018-06-12 14:40:38</w:t>
-      </w:r>
-      <w:r>
-        <w:rPr>
-          <w:rStyle w:val="VerbatimChar"/>
-        </w:rPr>
-        <w:t xml:space="preserve">       NickForVA</w:t>
+        <w:t>## 1           873 2018-06-12 14:40:38       NickForVA</w:t>
       </w:r>
       <w:r>
         <w:br/>
@@ -417,21 +389,15 @@
         <w:rPr>
           <w:rStyle w:val="VerbatimChar"/>
         </w:rPr>
-        <w:t xml:space="preserve">## 6           259 </w:t>
-      </w:r>
-      <w:r>
-        <w:rPr>
-          <w:rStyle w:val="VerbatimChar"/>
-        </w:rPr>
-        <w:t>2018-06-12 23:01:00       CapehartJ</w:t>
+        <w:t>## 6           259 2018-06-12 23:01:00       CapehartJ</w:t>
       </w:r>
     </w:p>
     <w:p>
       <w:pPr>
         <w:pStyle w:val="Heading1"/>
       </w:pPr>
-      <w:bookmarkStart w:id="4" w:name="top-6-retweeted-tweets"/>
-      <w:bookmarkEnd w:id="4"/>
+      <w:bookmarkStart w:id="5" w:name="top-6-retweeted-tweets"/>
+      <w:bookmarkEnd w:id="5"/>
       <w:r>
         <w:t>top 6 retweeted tweets</w:t>
       </w:r>
@@ -460,8 +426,8 @@
       <w:pPr>
         <w:pStyle w:val="Heading1"/>
       </w:pPr>
-      <w:bookmarkStart w:id="5" w:name="top-6-retweeted-tweet-not-including-cand"/>
-      <w:bookmarkEnd w:id="5"/>
+      <w:bookmarkStart w:id="6" w:name="top-6-retweeted-tweet-not-including-cand"/>
+      <w:bookmarkEnd w:id="6"/>
       <w:r>
         <w:t>top 6 retweeted tweet Not including candidate</w:t>
       </w:r>
@@ -474,13 +440,7 @@
         <w:rPr>
           <w:rStyle w:val="VerbatimChar"/>
         </w:rPr>
-        <w:t xml:space="preserve">##                                                      </w:t>
-      </w:r>
-      <w:r>
-        <w:rPr>
-          <w:rStyle w:val="VerbatimChar"/>
-        </w:rPr>
-        <w:t xml:space="preserve">                                                                                       text</w:t>
+        <w:t>##                                                                                                                                             text</w:t>
       </w:r>
       <w:r>
         <w:br/>
@@ -498,28 +458,16 @@
         <w:rPr>
           <w:rStyle w:val="VerbatimChar"/>
         </w:rPr>
-        <w:t>## 2 Today is th</w:t>
-      </w:r>
-      <w:r>
-        <w:rPr>
-          <w:rStyle w:val="VerbatimChar"/>
-        </w:rPr>
-        <w:t>e beginning of the end for Senator @timkaine. Vote for @NickForVA and let’s take back Virginia!\n\nPolls a… https://t.co/O4G8gDiT0k</w:t>
-      </w:r>
-      <w:r>
-        <w:br/>
-      </w:r>
-      <w:r>
-        <w:rPr>
-          <w:rStyle w:val="VerbatimChar"/>
-        </w:rPr>
-        <w:t xml:space="preserve">## 3 We cannot accept another term of Tim Kaine and his far-Left agenda.\n\nI've never stopped fighting for our conservati… </w:t>
-      </w:r>
-      <w:r>
-        <w:rPr>
-          <w:rStyle w:val="VerbatimChar"/>
-        </w:rPr>
-        <w:t>https://t.co/0rhpuS4roo</w:t>
+        <w:t>## 2 Today is the beginning of the end for Senator @timkaine. Vote for @NickForVA and let’s take back Virginia!\n\nPolls a… https://t.co/O4G8gDiT0k</w:t>
+      </w:r>
+      <w:r>
+        <w:br/>
+      </w:r>
+      <w:r>
+        <w:rPr>
+          <w:rStyle w:val="VerbatimChar"/>
+        </w:rPr>
+        <w:t>## 3 We cannot accept another term of Tim Kaine and his far-Left agenda.\n\nI've never stopped fighting for our conservati… https://t.co/0rhpuS4roo</w:t>
       </w:r>
       <w:r>
         <w:br/>
@@ -537,13 +485,7 @@
         <w:rPr>
           <w:rStyle w:val="VerbatimChar"/>
         </w:rPr>
-        <w:t>## 5                     Kaine: Trump administration full of "crybabies" who can't h</w:t>
-      </w:r>
-      <w:r>
-        <w:rPr>
-          <w:rStyle w:val="VerbatimChar"/>
-        </w:rPr>
-        <w:t>andle criticism https://t.co/lnLk0dNbja https://t.co/VjvpK0VdAo</w:t>
+        <w:t>## 5                     Kaine: Trump administration full of "crybabies" who can't handle criticism https://t.co/lnLk0dNbja https://t.co/VjvpK0VdAo</w:t>
       </w:r>
       <w:r>
         <w:br/>
@@ -561,13 +503,7 @@
         <w:rPr>
           <w:rStyle w:val="VerbatimChar"/>
         </w:rPr>
-        <w:t>##   retweetCount             created      s</w:t>
-      </w:r>
-      <w:r>
-        <w:rPr>
-          <w:rStyle w:val="VerbatimChar"/>
-        </w:rPr>
-        <w:t>creenName</w:t>
+        <w:t>##   retweetCount             created      screenName</w:t>
       </w:r>
       <w:r>
         <w:br/>
@@ -612,13 +548,7 @@
         <w:rPr>
           <w:rStyle w:val="VerbatimChar"/>
         </w:rPr>
-        <w:t>## 5           76 2018-06-12 1</w:t>
-      </w:r>
-      <w:r>
-        <w:rPr>
-          <w:rStyle w:val="VerbatimChar"/>
-        </w:rPr>
-        <w:t>4:55:06         thehill</w:t>
+        <w:t>## 5           76 2018-06-12 14:55:06         thehill</w:t>
       </w:r>
       <w:r>
         <w:br/>
@@ -634,8 +564,8 @@
       <w:pPr>
         <w:pStyle w:val="Heading3"/>
       </w:pPr>
-      <w:bookmarkStart w:id="6" w:name="top-ten-retweets-overall"/>
-      <w:bookmarkEnd w:id="6"/>
+      <w:bookmarkStart w:id="7" w:name="top-ten-retweets-overall"/>
+      <w:bookmarkEnd w:id="7"/>
       <w:r>
         <w:lastRenderedPageBreak/>
         <w:t>Top ten retweets overall</w:t>
@@ -875,43 +805,25 @@
         <w:rPr>
           <w:rStyle w:val="VerbatimChar"/>
         </w:rPr>
-        <w:t xml:space="preserve">## 1                                                          </w:t>
-      </w:r>
-      <w:r>
-        <w:rPr>
-          <w:rStyle w:val="VerbatimChar"/>
-        </w:rPr>
-        <w:t xml:space="preserve">                                                                                    RT @timkaine: Too real. https://t.co/A8fjFNJ2Oh</w:t>
-      </w:r>
-      <w:r>
-        <w:br/>
-      </w:r>
-      <w:r>
-        <w:rPr>
-          <w:rStyle w:val="VerbatimChar"/>
-        </w:rPr>
-        <w:t>## 2                                                RT @realDonaldTrump: .@timkaine oversaw unemployment INCREASE by 179,249</w:t>
-      </w:r>
-      <w:r>
-        <w:rPr>
-          <w:rStyle w:val="VerbatimChar"/>
-        </w:rPr>
-        <w:t xml:space="preserve"> while @mike_pence DECREASED unemployment in Indiana by 113,826. \n#…</w:t>
-      </w:r>
-      <w:r>
-        <w:br/>
-      </w:r>
-      <w:r>
-        <w:rPr>
-          <w:rStyle w:val="VerbatimChar"/>
-        </w:rPr>
-        <w:t>## 3                                                               RT @CoreyStewartVA: I am running for U.S. Senate to defeat @timkaine - Join the movement. https://t.co/HXPdTRFsHM #Defe</w:t>
-      </w:r>
-      <w:r>
-        <w:rPr>
-          <w:rStyle w:val="VerbatimChar"/>
-        </w:rPr>
-        <w:t>atKaine</w:t>
+        <w:t>## 1                                                                                                                                              RT @timkaine: Too real. https://t.co/A8fjFNJ2Oh</w:t>
+      </w:r>
+      <w:r>
+        <w:br/>
+      </w:r>
+      <w:r>
+        <w:rPr>
+          <w:rStyle w:val="VerbatimChar"/>
+        </w:rPr>
+        <w:t>## 2                                                RT @realDonaldTrump: .@timkaine oversaw unemployment INCREASE by 179,249 while @mike_pence DECREASED unemployment in Indiana by 113,826. \n#…</w:t>
+      </w:r>
+      <w:r>
+        <w:br/>
+      </w:r>
+      <w:r>
+        <w:rPr>
+          <w:rStyle w:val="VerbatimChar"/>
+        </w:rPr>
+        <w:t>## 3                                                               RT @CoreyStewartVA: I am running for U.S. Senate to defeat @timkaine - Join the movement. https://t.co/HXPdTRFsHM #DefeatKaine</w:t>
       </w:r>
       <w:r>
         <w:br/>
@@ -929,43 +841,25 @@
         <w:rPr>
           <w:rStyle w:val="VerbatimChar"/>
         </w:rPr>
-        <w:t xml:space="preserve">## 5                                               RT </w:t>
-      </w:r>
-      <w:r>
-        <w:rPr>
-          <w:rStyle w:val="VerbatimChar"/>
-        </w:rPr>
-        <w:t>@nowthisnews: Liviu Librescu survived the Holocaust as a young boy. \n\nDecades later, he lost his life to senseless gun violence as a pro…</w:t>
-      </w:r>
-      <w:r>
-        <w:br/>
-      </w:r>
-      <w:r>
-        <w:rPr>
-          <w:rStyle w:val="VerbatimChar"/>
-        </w:rPr>
-        <w:t>## 6                                                 RT @timkaine: So the administration is now suggesting the CANAD</w:t>
-      </w:r>
-      <w:r>
-        <w:rPr>
-          <w:rStyle w:val="VerbatimChar"/>
-        </w:rPr>
-        <w:t>IAN LEADER, one of our closest allies, should be condemned to the worst form…</w:t>
-      </w:r>
-      <w:r>
-        <w:br/>
-      </w:r>
-      <w:r>
-        <w:rPr>
-          <w:rStyle w:val="VerbatimChar"/>
-        </w:rPr>
-        <w:t>## 7                                                 RT @Stump_for_Trump: .@NickForVA is a rising star in the Republican Party. He’s a former Green Beret, has an A rating from th</w:t>
-      </w:r>
-      <w:r>
-        <w:rPr>
-          <w:rStyle w:val="VerbatimChar"/>
-        </w:rPr>
-        <w:t>e NRA, wants m…</w:t>
+        <w:t>## 5                                               RT @nowthisnews: Liviu Librescu survived the Holocaust as a young boy. \n\nDecades later, he lost his life to senseless gun violence as a pro…</w:t>
+      </w:r>
+      <w:r>
+        <w:br/>
+      </w:r>
+      <w:r>
+        <w:rPr>
+          <w:rStyle w:val="VerbatimChar"/>
+        </w:rPr>
+        <w:t>## 6                                                 RT @timkaine: So the administration is now suggesting the CANADIAN LEADER, one of our closest allies, should be condemned to the worst form…</w:t>
+      </w:r>
+      <w:r>
+        <w:br/>
+      </w:r>
+      <w:r>
+        <w:rPr>
+          <w:rStyle w:val="VerbatimChar"/>
+        </w:rPr>
+        <w:t>## 7                                                 RT @Stump_for_Trump: .@NickForVA is a rising star in the Republican Party. He’s a former Green Beret, has an A rating from the NRA, wants m…</w:t>
       </w:r>
       <w:r>
         <w:br/>
@@ -983,28 +877,16 @@
         <w:rPr>
           <w:rStyle w:val="VerbatimChar"/>
         </w:rPr>
-        <w:t xml:space="preserve">## 9                                          </w:t>
-      </w:r>
-      <w:r>
-        <w:rPr>
-          <w:rStyle w:val="VerbatimChar"/>
-        </w:rPr>
-        <w:t xml:space="preserve">     RT @timkaine: For too long, Congress has given Presidents a blank check to wage war. It’s time for that to stop.\n\nWe’ve introduced a new pl…</w:t>
-      </w:r>
-      <w:r>
-        <w:br/>
-      </w:r>
-      <w:r>
-        <w:rPr>
-          <w:rStyle w:val="VerbatimChar"/>
-        </w:rPr>
-        <w:t>## 10                                                RT @Stump_for_Trump: Green Beret Combat Veteran and mem</w:t>
-      </w:r>
-      <w:r>
-        <w:rPr>
-          <w:rStyle w:val="VerbatimChar"/>
-        </w:rPr>
-        <w:t>ber of the Virginia House of Delegates @NickForVA will crush @timkaine this November…</w:t>
+        <w:t>## 9                                               RT @timkaine: For too long, Congress has given Presidents a blank check to wage war. It’s time for that to stop.\n\nWe’ve introduced a new pl…</w:t>
+      </w:r>
+      <w:r>
+        <w:br/>
+      </w:r>
+      <w:r>
+        <w:rPr>
+          <w:rStyle w:val="VerbatimChar"/>
+        </w:rPr>
+        <w:t>## 10                                                RT @Stump_for_Trump: Green Beret Combat Veteran and member of the Virginia House of Delegates @NickForVA will crush @timkaine this November…</w:t>
       </w:r>
       <w:r>
         <w:br/>
@@ -1031,13 +913,7 @@
         <w:rPr>
           <w:rStyle w:val="VerbatimChar"/>
         </w:rPr>
-        <w:t xml:space="preserve">## 2          9358 2018-06-12 15:52:33  </w:t>
-      </w:r>
-      <w:r>
-        <w:rPr>
-          <w:rStyle w:val="VerbatimChar"/>
-        </w:rPr>
-        <w:t xml:space="preserve">     DJMAGAMAN      TRUE</w:t>
+        <w:t>## 2          9358 2018-06-12 15:52:33       DJMAGAMAN      TRUE</w:t>
       </w:r>
       <w:r>
         <w:br/>
@@ -1074,13 +950,7 @@
         <w:rPr>
           <w:rStyle w:val="VerbatimChar"/>
         </w:rPr>
-        <w:t>## 6          1752 2018-06-12 21:21:</w:t>
-      </w:r>
-      <w:r>
-        <w:rPr>
-          <w:rStyle w:val="VerbatimChar"/>
-        </w:rPr>
-        <w:t>46    bklynemerald      TRUE</w:t>
+        <w:t>## 6          1752 2018-06-12 21:21:46    bklynemerald      TRUE</w:t>
       </w:r>
       <w:r>
         <w:br/>
@@ -1116,21 +986,15 @@
         <w:rPr>
           <w:rStyle w:val="VerbatimChar"/>
         </w:rPr>
-        <w:t>## 10          575 2018-06-12 22</w:t>
-      </w:r>
-      <w:r>
-        <w:rPr>
-          <w:rStyle w:val="VerbatimChar"/>
-        </w:rPr>
-        <w:t>:47:15       Juicerden      TRUE</w:t>
+        <w:t>## 10          575 2018-06-12 22:47:15       Juicerden      TRUE</w:t>
       </w:r>
     </w:p>
     <w:p>
       <w:pPr>
         <w:pStyle w:val="Heading2"/>
       </w:pPr>
-      <w:bookmarkStart w:id="7" w:name="accounts-that-have-the-most-total-retwee"/>
-      <w:bookmarkEnd w:id="7"/>
+      <w:bookmarkStart w:id="8" w:name="accounts-that-have-the-most-total-retwee"/>
+      <w:bookmarkEnd w:id="8"/>
       <w:r>
         <w:t>accounts that have the most total Retweets</w:t>
       </w:r>
@@ -1197,21 +1061,15 @@
         <w:rPr>
           <w:rStyle w:val="VerbatimChar"/>
         </w:rPr>
-        <w:t>## 320     michie1</w:t>
-      </w:r>
-      <w:r>
-        <w:rPr>
-          <w:rStyle w:val="VerbatimChar"/>
-        </w:rPr>
-        <w:t>2661  75</w:t>
+        <w:t>## 320     michie12661  75</w:t>
       </w:r>
     </w:p>
     <w:p>
       <w:pPr>
         <w:pStyle w:val="Heading2"/>
       </w:pPr>
-      <w:bookmarkStart w:id="8" w:name="most-active-accounts-including-retweets"/>
-      <w:bookmarkEnd w:id="8"/>
+      <w:bookmarkStart w:id="9" w:name="most-active-accounts-including-retweets"/>
+      <w:bookmarkEnd w:id="9"/>
       <w:r>
         <w:t>Most Active Accounts (including Retweets)</w:t>
       </w:r>
@@ -1285,8 +1143,8 @@
       <w:pPr>
         <w:pStyle w:val="Heading2"/>
       </w:pPr>
-      <w:bookmarkStart w:id="9" w:name="most-active-accounts"/>
-      <w:bookmarkEnd w:id="9"/>
+      <w:bookmarkStart w:id="10" w:name="most-active-accounts"/>
+      <w:bookmarkEnd w:id="10"/>
       <w:r>
         <w:t>Most Active Accounts</w:t>
       </w:r>
@@ -1324,13 +1182,7 @@
         <w:rPr>
           <w:rStyle w:val="VerbatimChar"/>
         </w:rPr>
-        <w:t>#</w:t>
-      </w:r>
-      <w:r>
-        <w:rPr>
-          <w:rStyle w:val="VerbatimChar"/>
-        </w:rPr>
-        <w:t># 325     MikeWebbNow  118</w:t>
+        <w:t>## 325     MikeWebbNow  118</w:t>
       </w:r>
       <w:r>
         <w:br/>
@@ -1382,8 +1234,8 @@
       <w:pPr>
         <w:pStyle w:val="Heading1"/>
       </w:pPr>
-      <w:bookmarkStart w:id="10" w:name="wordcloud-of-most-common-used-words"/>
-      <w:bookmarkEnd w:id="10"/>
+      <w:bookmarkStart w:id="11" w:name="wordcloud-of-most-common-used-words"/>
+      <w:bookmarkEnd w:id="11"/>
       <w:r>
         <w:lastRenderedPageBreak/>
         <w:t>WORDCLOUD of most common used words</w:t>
@@ -1444,8 +1296,8 @@
       <w:pPr>
         <w:pStyle w:val="Heading1"/>
       </w:pPr>
-      <w:bookmarkStart w:id="11" w:name="list-of-the-top-15-frequently-used-words"/>
-      <w:bookmarkEnd w:id="11"/>
+      <w:bookmarkStart w:id="12" w:name="list-of-the-top-15-frequently-used-words"/>
+      <w:bookmarkEnd w:id="12"/>
       <w:r>
         <w:t>List of The Top 15 Frequently used Words</w:t>
       </w:r>
@@ -1458,13 +1310,7 @@
         <w:rPr>
           <w:rStyle w:val="VerbatimChar"/>
         </w:rPr>
-        <w:t xml:space="preserve">##        </w:t>
-      </w:r>
-      <w:r>
-        <w:rPr>
-          <w:rStyle w:val="VerbatimChar"/>
-        </w:rPr>
-        <w:t xml:space="preserve">        word freq</w:t>
+        <w:t>##                word freq</w:t>
       </w:r>
       <w:r>
         <w:br/>
@@ -1545,13 +1391,7 @@
         <w:rPr>
           <w:rStyle w:val="VerbatimChar"/>
         </w:rPr>
-        <w:t xml:space="preserve">## trump      </w:t>
-      </w:r>
-      <w:r>
-        <w:rPr>
-          <w:rStyle w:val="VerbatimChar"/>
-        </w:rPr>
-        <w:t xml:space="preserve">   trump  408</w:t>
+        <w:t>## trump         trump  408</w:t>
       </w:r>
       <w:r>
         <w:br/>
@@ -1612,8 +1452,8 @@
       <w:pPr>
         <w:pStyle w:val="Heading1"/>
       </w:pPr>
-      <w:bookmarkStart w:id="12" w:name="plot-of-words-that-appear-at-least-250-t"/>
-      <w:bookmarkEnd w:id="12"/>
+      <w:bookmarkStart w:id="13" w:name="plot-of-words-that-appear-at-least-250-t"/>
+      <w:bookmarkEnd w:id="13"/>
       <w:r>
         <w:lastRenderedPageBreak/>
         <w:t>Plot of Words that Appear at least 250 times</w:t>
@@ -1636,13 +1476,7 @@
         <w:rPr>
           <w:rStyle w:val="VerbatimChar"/>
         </w:rPr>
-        <w:t>## Attaching package: 'gg</w:t>
-      </w:r>
-      <w:r>
-        <w:rPr>
-          <w:rStyle w:val="VerbatimChar"/>
-        </w:rPr>
-        <w:t>plot2'</w:t>
+        <w:t>## Attaching package: 'ggplot2'</w:t>
       </w:r>
     </w:p>
     <w:p>
@@ -1729,8 +1563,8 @@
       <w:pPr>
         <w:pStyle w:val="Heading2"/>
       </w:pPr>
-      <w:bookmarkStart w:id="13" w:name="words-association"/>
-      <w:bookmarkEnd w:id="13"/>
+      <w:bookmarkStart w:id="14" w:name="words-association"/>
+      <w:bookmarkEnd w:id="14"/>
       <w:r>
         <w:t>Words Association</w:t>
       </w:r>
@@ -1740,23 +1574,17 @@
         <w:pStyle w:val="FirstParagraph"/>
       </w:pPr>
       <w:r>
-        <w:t>To find out what words are associated with the candidates, I use a function called FindAssocs() on the dataset. For any given word, findAssocs() calculates</w:t>
-      </w:r>
-      <w:r>
-        <w:t xml:space="preserve"> its correlation with every other word in the dataset. Scores range from 0 to 1. A score of 1 means that two words always appear together, while a score of 0 means that they never appear together.</w:t>
+        <w:t>To find out what words are associated with the candidates, I use a function called FindAssocs() on the dataset. For any given word, findAssocs() calculates its correlation with every other word in the dataset. Scores range from 0 to 1. A score of 1 means that two words always appear together, while a score of 0 means that they never appear together.</w:t>
       </w:r>
     </w:p>
     <w:p>
       <w:pPr>
         <w:pStyle w:val="Heading1"/>
       </w:pPr>
-      <w:bookmarkStart w:id="14" w:name="which-words-are-associated-with-tim-kain"/>
-      <w:bookmarkEnd w:id="14"/>
-      <w:r>
-        <w:t>which words are associated with "tim", "kaine", or "timkain</w:t>
-      </w:r>
-      <w:r>
-        <w:t>e"</w:t>
+      <w:bookmarkStart w:id="15" w:name="which-words-are-associated-with-tim-kain"/>
+      <w:bookmarkEnd w:id="15"/>
+      <w:r>
+        <w:t>which words are associated with "tim", "kaine", or "timkaine"</w:t>
       </w:r>
     </w:p>
     <w:p>
@@ -1831,13 +1659,7 @@
         <w:rPr>
           <w:rStyle w:val="VerbatimChar"/>
         </w:rPr>
-        <w:t xml:space="preserve">##           can           one    </w:t>
-      </w:r>
-      <w:r>
-        <w:rPr>
-          <w:rStyle w:val="VerbatimChar"/>
-        </w:rPr>
-        <w:t xml:space="preserve">libertyris          must        leader </w:t>
+        <w:t xml:space="preserve">##           can           one    libertyris          must        leader </w:t>
       </w:r>
       <w:r>
         <w:br/>
@@ -1864,13 +1686,7 @@
         <w:rPr>
           <w:rStyle w:val="VerbatimChar"/>
         </w:rPr>
-        <w:t xml:space="preserve">##          0.13          0.13          0.13          0.13          </w:t>
-      </w:r>
-      <w:r>
-        <w:rPr>
-          <w:rStyle w:val="VerbatimChar"/>
-        </w:rPr>
-        <w:t xml:space="preserve">0.13 </w:t>
+        <w:t xml:space="preserve">##          0.13          0.13          0.13          0.13          0.13 </w:t>
       </w:r>
       <w:r>
         <w:br/>
@@ -1906,13 +1722,7 @@
         <w:rPr>
           <w:rStyle w:val="VerbatimChar"/>
         </w:rPr>
-        <w:t>##          0.11          0.</w:t>
-      </w:r>
-      <w:r>
-        <w:rPr>
-          <w:rStyle w:val="VerbatimChar"/>
-        </w:rPr>
-        <w:t xml:space="preserve">11          0.11          0.11          0.10 </w:t>
+        <w:t xml:space="preserve">##          0.11          0.11          0.11          0.11          0.10 </w:t>
       </w:r>
       <w:r>
         <w:br/>
@@ -1968,13 +1778,7 @@
         <w:rPr>
           <w:rStyle w:val="VerbatimChar"/>
         </w:rPr>
-        <w:t>##             win           br</w:t>
-      </w:r>
-      <w:r>
-        <w:rPr>
-          <w:rStyle w:val="VerbatimChar"/>
-        </w:rPr>
-        <w:t xml:space="preserve">eak           nomin          accept </w:t>
+        <w:t xml:space="preserve">##             win           break           nomin          accept </w:t>
       </w:r>
       <w:r>
         <w:br/>
@@ -2010,13 +1814,7 @@
         <w:rPr>
           <w:rStyle w:val="VerbatimChar"/>
         </w:rPr>
-        <w:t>##           fi</w:t>
-      </w:r>
-      <w:r>
-        <w:rPr>
-          <w:rStyle w:val="VerbatimChar"/>
-        </w:rPr>
-        <w:t xml:space="preserve">ght           elect           white             ive </w:t>
+        <w:t xml:space="preserve">##           fight           elect           white             ive </w:t>
       </w:r>
       <w:r>
         <w:br/>
@@ -2079,13 +1877,7 @@
         <w:rPr>
           <w:rStyle w:val="VerbatimChar"/>
         </w:rPr>
-        <w:t xml:space="preserve">##            0.20            0.20            0.20 </w:t>
-      </w:r>
-      <w:r>
-        <w:rPr>
-          <w:rStyle w:val="VerbatimChar"/>
-        </w:rPr>
-        <w:t xml:space="preserve">           0.19 </w:t>
+        <w:t xml:space="preserve">##            0.20            0.20            0.20            0.19 </w:t>
       </w:r>
       <w:r>
         <w:br/>
@@ -2121,13 +1913,7 @@
         <w:rPr>
           <w:rStyle w:val="VerbatimChar"/>
         </w:rPr>
-        <w:t xml:space="preserve">##            0.18            0.17 </w:t>
-      </w:r>
-      <w:r>
-        <w:rPr>
-          <w:rStyle w:val="VerbatimChar"/>
-        </w:rPr>
-        <w:t xml:space="preserve">           0.17            0.17 </w:t>
+        <w:t xml:space="preserve">##            0.18            0.17            0.17            0.17 </w:t>
       </w:r>
       <w:r>
         <w:br/>
@@ -2163,13 +1949,7 @@
         <w:rPr>
           <w:rStyle w:val="VerbatimChar"/>
         </w:rPr>
-        <w:t xml:space="preserve">##            0.15 </w:t>
-      </w:r>
-      <w:r>
-        <w:rPr>
-          <w:rStyle w:val="VerbatimChar"/>
-        </w:rPr>
-        <w:t xml:space="preserve">           0.15            0.15            0.15 </w:t>
+        <w:t xml:space="preserve">##            0.15            0.15            0.15            0.15 </w:t>
       </w:r>
       <w:r>
         <w:br/>
@@ -2205,13 +1985,7 @@
         <w:rPr>
           <w:rStyle w:val="VerbatimChar"/>
         </w:rPr>
-        <w:t xml:space="preserve">## </w:t>
-      </w:r>
-      <w:r>
-        <w:rPr>
-          <w:rStyle w:val="VerbatimChar"/>
-        </w:rPr>
-        <w:t xml:space="preserve">           0.14            0.14            0.14            0.14 </w:t>
+        <w:t xml:space="preserve">##            0.14            0.14            0.14            0.14 </w:t>
       </w:r>
       <w:r>
         <w:br/>
@@ -2238,13 +2012,7 @@
         <w:rPr>
           <w:rStyle w:val="VerbatimChar"/>
         </w:rPr>
-        <w:t xml:space="preserve">##      republican         corrupt          exampl     </w:t>
-      </w:r>
-      <w:r>
-        <w:rPr>
-          <w:rStyle w:val="VerbatimChar"/>
-        </w:rPr>
-        <w:t xml:space="preserve">   politico </w:t>
+        <w:t xml:space="preserve">##      republican         corrupt          exampl        politico </w:t>
       </w:r>
       <w:r>
         <w:br/>
@@ -2280,13 +2048,7 @@
         <w:rPr>
           <w:rStyle w:val="VerbatimChar"/>
         </w:rPr>
-        <w:t xml:space="preserve">##          winblu        yeswecan     </w:t>
-      </w:r>
-      <w:r>
-        <w:rPr>
-          <w:rStyle w:val="VerbatimChar"/>
-        </w:rPr>
-        <w:t xml:space="preserve">        was   drainwdcswamp </w:t>
+        <w:t xml:space="preserve">##          winblu        yeswecan             was   drainwdcswamp </w:t>
       </w:r>
       <w:r>
         <w:br/>
@@ -2350,13 +2112,7 @@
         <w:rPr>
           <w:rStyle w:val="VerbatimChar"/>
         </w:rPr>
-        <w:t xml:space="preserve">##            0.11            0.11            0.11  </w:t>
-      </w:r>
-      <w:r>
-        <w:rPr>
-          <w:rStyle w:val="VerbatimChar"/>
-        </w:rPr>
-        <w:t xml:space="preserve">          0.11 </w:t>
+        <w:t xml:space="preserve">##            0.11            0.11            0.11            0.11 </w:t>
       </w:r>
       <w:r>
         <w:br/>
@@ -2392,13 +2148,7 @@
         <w:rPr>
           <w:rStyle w:val="VerbatimChar"/>
         </w:rPr>
-        <w:t xml:space="preserve">##            0.10            0.10  </w:t>
-      </w:r>
-      <w:r>
-        <w:rPr>
-          <w:rStyle w:val="VerbatimChar"/>
-        </w:rPr>
-        <w:t xml:space="preserve">          0.10            0.10</w:t>
+        <w:t>##            0.10            0.10            0.10            0.10</w:t>
       </w:r>
     </w:p>
     <w:p>
@@ -2445,13 +2195,7 @@
         <w:rPr>
           <w:rStyle w:val="VerbatimChar"/>
         </w:rPr>
-        <w:t xml:space="preserve">##          </w:t>
-      </w:r>
-      <w:r>
-        <w:rPr>
-          <w:rStyle w:val="VerbatimChar"/>
-        </w:rPr>
-        <w:t xml:space="preserve">  0.27            0.27            0.27            0.27 </w:t>
+        <w:t xml:space="preserve">##            0.27            0.27            0.27            0.27 </w:t>
       </w:r>
       <w:r>
         <w:br/>
@@ -2478,13 +2222,7 @@
         <w:rPr>
           <w:rStyle w:val="VerbatimChar"/>
         </w:rPr>
-        <w:t>##           fight          accept          princi           whi</w:t>
-      </w:r>
-      <w:r>
-        <w:rPr>
-          <w:rStyle w:val="VerbatimChar"/>
-        </w:rPr>
-        <w:t xml:space="preserve">te </w:t>
+        <w:t xml:space="preserve">##           fight          accept          princi           white </w:t>
       </w:r>
       <w:r>
         <w:br/>
@@ -2520,13 +2258,7 @@
         <w:rPr>
           <w:rStyle w:val="VerbatimChar"/>
         </w:rPr>
-        <w:t>##            full           handl           nev</w:t>
-      </w:r>
-      <w:r>
-        <w:rPr>
-          <w:rStyle w:val="VerbatimChar"/>
-        </w:rPr>
-        <w:t xml:space="preserve">er            real </w:t>
+        <w:t xml:space="preserve">##            full           handl           never            real </w:t>
       </w:r>
       <w:r>
         <w:br/>
@@ -2562,13 +2294,7 @@
         <w:rPr>
           <w:rStyle w:val="VerbatimChar"/>
         </w:rPr>
-        <w:t>##           michi             s</w:t>
-      </w:r>
-      <w:r>
-        <w:rPr>
-          <w:rStyle w:val="VerbatimChar"/>
-        </w:rPr>
-        <w:t xml:space="preserve">en          admini            look </w:t>
+        <w:t xml:space="preserve">##           michi             sen          admini            look </w:t>
       </w:r>
       <w:r>
         <w:br/>
@@ -2604,13 +2330,7 @@
         <w:rPr>
           <w:rStyle w:val="VerbatimChar"/>
         </w:rPr>
-        <w:t>##             f</w:t>
-      </w:r>
-      <w:r>
-        <w:rPr>
-          <w:rStyle w:val="VerbatimChar"/>
-        </w:rPr>
-        <w:t xml:space="preserve">or            maga            good           glass </w:t>
+        <w:t xml:space="preserve">##             for            maga            good           glass </w:t>
       </w:r>
       <w:r>
         <w:br/>
@@ -2673,13 +2393,7 @@
         <w:rPr>
           <w:rStyle w:val="VerbatimChar"/>
         </w:rPr>
-        <w:t xml:space="preserve">##            0.14            0.13            0.13  </w:t>
-      </w:r>
-      <w:r>
-        <w:rPr>
-          <w:rStyle w:val="VerbatimChar"/>
-        </w:rPr>
-        <w:t xml:space="preserve">          0.13 </w:t>
+        <w:t xml:space="preserve">##            0.14            0.13            0.13            0.13 </w:t>
       </w:r>
       <w:r>
         <w:br/>
@@ -2715,13 +2429,7 @@
         <w:rPr>
           <w:rStyle w:val="VerbatimChar"/>
         </w:rPr>
-        <w:t xml:space="preserve">##            0.13            0.13  </w:t>
-      </w:r>
-      <w:r>
-        <w:rPr>
-          <w:rStyle w:val="VerbatimChar"/>
-        </w:rPr>
-        <w:t xml:space="preserve">          0.13            0.13 </w:t>
+        <w:t xml:space="preserve">##            0.13            0.13            0.13            0.13 </w:t>
       </w:r>
       <w:r>
         <w:br/>
@@ -2757,13 +2465,7 @@
         <w:rPr>
           <w:rStyle w:val="VerbatimChar"/>
         </w:rPr>
-        <w:t xml:space="preserve">##            0.12  </w:t>
-      </w:r>
-      <w:r>
-        <w:rPr>
-          <w:rStyle w:val="VerbatimChar"/>
-        </w:rPr>
-        <w:t xml:space="preserve">          0.12            0.12            0.12 </w:t>
+        <w:t xml:space="preserve">##            0.12            0.12            0.12            0.12 </w:t>
       </w:r>
       <w:r>
         <w:br/>
@@ -2799,13 +2501,7 @@
         <w:rPr>
           <w:rStyle w:val="VerbatimChar"/>
         </w:rPr>
-        <w:t xml:space="preserve">##  </w:t>
-      </w:r>
-      <w:r>
-        <w:rPr>
-          <w:rStyle w:val="VerbatimChar"/>
-        </w:rPr>
-        <w:t xml:space="preserve">          0.11            0.11            0.11            0.10 </w:t>
+        <w:t xml:space="preserve">##            0.11            0.11            0.11            0.10 </w:t>
       </w:r>
       <w:r>
         <w:br/>
@@ -2871,13 +2567,7 @@
         <w:rPr>
           <w:rStyle w:val="VerbatimChar"/>
         </w:rPr>
-        <w:t xml:space="preserve">##      0.63      0.62      0.62     </w:t>
-      </w:r>
-      <w:r>
-        <w:rPr>
-          <w:rStyle w:val="VerbatimChar"/>
-        </w:rPr>
-        <w:t xml:space="preserve"> 0.62      0.59      0.57      0.53 </w:t>
+        <w:t xml:space="preserve">##      0.63      0.62      0.62      0.62      0.59      0.57      0.53 </w:t>
       </w:r>
       <w:r>
         <w:br/>
@@ -2904,13 +2594,7 @@
         <w:rPr>
           <w:rStyle w:val="VerbatimChar"/>
         </w:rPr>
-        <w:t>##     white      call      full      make     handl      fill  somebod</w:t>
-      </w:r>
-      <w:r>
-        <w:rPr>
-          <w:rStyle w:val="VerbatimChar"/>
-        </w:rPr>
-        <w:t xml:space="preserve">i </w:t>
+        <w:t xml:space="preserve">##     white      call      full      make     handl      fill  somebodi </w:t>
       </w:r>
       <w:r>
         <w:br/>
@@ -2946,13 +2630,7 @@
         <w:rPr>
           <w:rStyle w:val="VerbatimChar"/>
         </w:rPr>
-        <w:t>##      kain      love   foreig</w:t>
-      </w:r>
-      <w:r>
-        <w:rPr>
-          <w:rStyle w:val="VerbatimChar"/>
-        </w:rPr>
-        <w:t xml:space="preserve">n     admin     bitch       fir   america </w:t>
+        <w:t xml:space="preserve">##      kain      love   foreign     admin     bitch       fir   america </w:t>
       </w:r>
       <w:r>
         <w:br/>
@@ -2979,13 +2657,7 @@
         <w:rPr>
           <w:rStyle w:val="VerbatimChar"/>
         </w:rPr>
-        <w:t xml:space="preserve">##      0.22      0.22      0.22      0.21      0.21      0.16   </w:t>
-      </w:r>
-      <w:r>
-        <w:rPr>
-          <w:rStyle w:val="VerbatimChar"/>
-        </w:rPr>
-        <w:t xml:space="preserve">   0.15 </w:t>
+        <w:t xml:space="preserve">##      0.22      0.22      0.22      0.21      0.21      0.16      0.15 </w:t>
       </w:r>
       <w:r>
         <w:br/>
@@ -3010,9 +2682,7 @@
       <w:pPr>
         <w:pStyle w:val="FirstParagraph"/>
       </w:pPr>
-      <w:bookmarkStart w:id="15" w:name="number-of-tweets-per-day"/>
-      <w:bookmarkStart w:id="16" w:name="_GoBack"/>
-      <w:bookmarkEnd w:id="15"/>
+      <w:bookmarkStart w:id="16" w:name="number-of-tweets-per-day"/>
       <w:bookmarkEnd w:id="16"/>
     </w:p>
     <w:p>
@@ -3033,13 +2703,7 @@
         <w:rPr>
           <w:rStyle w:val="VerbatimChar"/>
         </w:rPr>
-        <w:t xml:space="preserve">##                                    </w:t>
-      </w:r>
-      <w:r>
-        <w:rPr>
-          <w:rStyle w:val="VerbatimChar"/>
-        </w:rPr>
-        <w:t xml:space="preserve">                                                                                           text</w:t>
+        <w:t>##                                                                                                                               text</w:t>
       </w:r>
       <w:r>
         <w:br/>
@@ -3057,13 +2721,7 @@
         <w:rPr>
           <w:rStyle w:val="VerbatimChar"/>
         </w:rPr>
-        <w:t xml:space="preserve">## 2                      </w:t>
-      </w:r>
-      <w:r>
-        <w:rPr>
-          <w:rStyle w:val="VerbatimChar"/>
-        </w:rPr>
-        <w:t xml:space="preserve">                       unconscionable exploitation timkaine to secazar on the cost of leukemia drug gleevec</w:t>
+        <w:t>## 2                                             unconscionable exploitation timkaine to secazar on the cost of leukemia drug gleevec</w:t>
       </w:r>
       <w:r>
         <w:br/>
@@ -3081,13 +2739,7 @@
         <w:rPr>
           <w:rStyle w:val="VerbatimChar"/>
         </w:rPr>
-        <w:t xml:space="preserve">## 4          </w:t>
-      </w:r>
-      <w:r>
-        <w:rPr>
-          <w:rStyle w:val="VerbatimChar"/>
-        </w:rPr>
-        <w:t xml:space="preserve">                                                timkaine i am very disturbed by your bill this sounds counterproductive</w:t>
+        <w:t>## 4                                                          timkaine i am very disturbed by your bill this sounds counterproductive</w:t>
       </w:r>
       <w:r>
         <w:br/>
@@ -3105,13 +2757,7 @@
         <w:rPr>
           <w:rStyle w:val="VerbatimChar"/>
         </w:rPr>
-        <w:t>##</w:t>
-      </w:r>
-      <w:r>
-        <w:rPr>
-          <w:rStyle w:val="VerbatimChar"/>
-        </w:rPr>
-        <w:t xml:space="preserve"> 6   timkaine is really stupid with this proposed bill this is palinlevel stupid  the corkerkaine bill would effec //tco/6veo3js84m</w:t>
+        <w:t>## 6   timkaine is really stupid with this proposed bill this is palinlevel stupid  the corkerkaine bill would effec //tco/6veo3js84m</w:t>
       </w:r>
       <w:r>
         <w:br/>
@@ -3138,13 +2784,7 @@
         <w:rPr>
           <w:rStyle w:val="VerbatimChar"/>
         </w:rPr>
-        <w:t xml:space="preserve">## 2            </w:t>
-      </w:r>
-      <w:r>
-        <w:rPr>
-          <w:rStyle w:val="VerbatimChar"/>
-        </w:rPr>
-        <w:t>0 2018-06-12 15:04:24         WTFarma</w:t>
+        <w:t>## 2            0 2018-06-12 15:04:24         WTFarma</w:t>
       </w:r>
       <w:r>
         <w:br/>
@@ -3190,10 +2830,7 @@
       <w:bookmarkStart w:id="18" w:name="top-6-positive-tweets"/>
       <w:bookmarkEnd w:id="18"/>
       <w:r>
-        <w:t>To</w:t>
-      </w:r>
-      <w:r>
-        <w:t>p 6 Positive Tweets</w:t>
+        <w:t>Top 6 Positive Tweets</w:t>
       </w:r>
     </w:p>
     <w:p>
@@ -3214,13 +2851,7 @@
           <w:rStyle w:val="VerbatimChar"/>
         </w:rPr>
         <w:lastRenderedPageBreak/>
-        <w:t>## 1                             tim kaine is similar to the lovely loyal honest true blue speaker ry</w:t>
-      </w:r>
-      <w:r>
-        <w:rPr>
-          <w:rStyle w:val="VerbatimChar"/>
-        </w:rPr>
-        <w:t>an only times 10 //tco/zbuao9pnhz</w:t>
+        <w:t>## 1                             tim kaine is similar to the lovely loyal honest true blue speaker ryan only times 10 //tco/zbuao9pnhz</w:t>
       </w:r>
       <w:r>
         <w:br/>
@@ -3238,13 +2869,7 @@
         <w:rPr>
           <w:rStyle w:val="VerbatimChar"/>
         </w:rPr>
-        <w:t>## 3                                                capehaj timkaine i really do love t</w:t>
-      </w:r>
-      <w:r>
-        <w:rPr>
-          <w:rStyle w:val="VerbatimChar"/>
-        </w:rPr>
-        <w:t>im kaine he should be vp right this very second</w:t>
+        <w:t>## 3                                                capehaj timkaine i really do love tim kaine he should be vp right this very second</w:t>
       </w:r>
       <w:r>
         <w:br/>
@@ -3262,13 +2887,7 @@
         <w:rPr>
           <w:rStyle w:val="VerbatimChar"/>
         </w:rPr>
-        <w:t xml:space="preserve">## 5                                                                     </w:t>
-      </w:r>
-      <w:r>
-        <w:rPr>
-          <w:rStyle w:val="VerbatimChar"/>
-        </w:rPr>
-        <w:t xml:space="preserve">                 nickforva kylekashuv timkaine good luck nick</w:t>
+        <w:t>## 5                                                                                      nickforva kylekashuv timkaine good luck nick</w:t>
       </w:r>
       <w:r>
         <w:br/>
@@ -3331,13 +2950,7 @@
         <w:rPr>
           <w:rStyle w:val="VerbatimChar"/>
         </w:rPr>
-        <w:t>## 5            0 2018-06-12 16:13:10 Jo</w:t>
-      </w:r>
-      <w:r>
-        <w:rPr>
-          <w:rStyle w:val="VerbatimChar"/>
-        </w:rPr>
-        <w:t>hnAyr12294351</w:t>
+        <w:t>## 5            0 2018-06-12 16:13:10 JohnAyr12294351</w:t>
       </w:r>
       <w:r>
         <w:br/>
@@ -3777,6 +3390,13 @@
     <w:lsdException w:name="Light Shading"/>
     <w:lsdException w:name="Light List"/>
     <w:lsdException w:name="Light Grid"/>
+    <w:lsdException w:name="Medium Shading 1"/>
+    <w:lsdException w:name="Medium Shading 2"/>
+    <w:lsdException w:name="Medium List 1"/>
+    <w:lsdException w:name="Medium List 2"/>
+    <w:lsdException w:name="Medium Grid 1"/>
+    <w:lsdException w:name="Medium Grid 2"/>
+    <w:lsdException w:name="Medium Grid 3"/>
     <w:lsdException w:name="Dark List"/>
     <w:lsdException w:name="Colorful Shading"/>
     <w:lsdException w:name="Colorful List"/>
